--- a/UseCase/UseCase15.docx
+++ b/UseCase/UseCase15.docx
@@ -13,7 +13,6 @@
           <w:szCs w:val="36"/>
         </w:rPr>
       </w:pPr>
-      <w:bookmarkStart w:id="0" w:name="_GoBack"/>
       <w:r>
         <w:rPr>
           <w:rFonts w:ascii="Arial" w:hAnsi="Arial" w:cs="Arial"/>
@@ -42,7 +41,6 @@
           <w:tcPr>
             <w:tcW w:w="3147" w:type="dxa"/>
           </w:tcPr>
-          <w:bookmarkEnd w:id="0"/>
           <w:p>
             <w:pPr>
               <w:rPr>
@@ -261,23 +259,7 @@
                 <w:sz w:val="24"/>
                 <w:szCs w:val="24"/>
               </w:rPr>
-              <w:t xml:space="preserve">Quản lý sẽ vào quản lý món ăn ở chi nhánh mình quản lý, rồi </w:t>
-            </w:r>
-            <w:r>
-              <w:rPr>
-                <w:rFonts w:ascii="Arial" w:hAnsi="Arial" w:cs="Arial"/>
-                <w:sz w:val="24"/>
-                <w:szCs w:val="24"/>
-              </w:rPr>
-              <w:t>chọn loại món ăn</w:t>
-            </w:r>
-            <w:r>
-              <w:rPr>
-                <w:rFonts w:ascii="Arial" w:hAnsi="Arial" w:cs="Arial"/>
-                <w:sz w:val="24"/>
-                <w:szCs w:val="24"/>
-              </w:rPr>
-              <w:t>.</w:t>
+              <w:t>Quản lý vào phần quản lý món ăn để xem danh sách món ăn.</w:t>
             </w:r>
           </w:p>
         </w:tc>
@@ -638,20 +620,8 @@
               </w:rPr>
               <w:t>Quản lý chọn loại món ăn trên thanh filter.</w:t>
             </w:r>
-          </w:p>
-          <w:p>
-            <w:pPr>
-              <w:pStyle w:val="oancuaDanhsach"/>
-              <w:numPr>
-                <w:ilvl w:val="0"/>
-                <w:numId w:val="2"/>
-              </w:numPr>
-              <w:rPr>
-                <w:rFonts w:ascii="Arial" w:hAnsi="Arial" w:cs="Arial"/>
-                <w:sz w:val="24"/>
-                <w:szCs w:val="24"/>
-              </w:rPr>
-            </w:pPr>
+            <w:bookmarkStart w:id="0" w:name="_GoBack"/>
+            <w:bookmarkEnd w:id="0"/>
           </w:p>
         </w:tc>
         <w:tc>

--- a/UseCase/UseCase15.docx
+++ b/UseCase/UseCase15.docx
@@ -28,18 +28,18 @@
     <w:tbl>
       <w:tblPr>
         <w:tblStyle w:val="LiBang"/>
-        <w:tblW w:w="9355" w:type="dxa"/>
+        <w:tblW w:w="0" w:type="auto"/>
         <w:tblLook w:val="04A0" w:firstRow="1" w:lastRow="0" w:firstColumn="1" w:lastColumn="0" w:noHBand="0" w:noVBand="1"/>
       </w:tblPr>
       <w:tblGrid>
-        <w:gridCol w:w="3147"/>
-        <w:gridCol w:w="3149"/>
-        <w:gridCol w:w="3059"/>
+        <w:gridCol w:w="3116"/>
+        <w:gridCol w:w="3117"/>
+        <w:gridCol w:w="3117"/>
       </w:tblGrid>
       <w:tr>
         <w:tc>
           <w:tcPr>
-            <w:tcW w:w="3147" w:type="dxa"/>
+            <w:tcW w:w="3116" w:type="dxa"/>
           </w:tcPr>
           <w:p>
             <w:pPr>
@@ -65,7 +65,7 @@
         </w:tc>
         <w:tc>
           <w:tcPr>
-            <w:tcW w:w="6208" w:type="dxa"/>
+            <w:tcW w:w="6234" w:type="dxa"/>
             <w:gridSpan w:val="2"/>
           </w:tcPr>
           <w:p>
@@ -82,7 +82,31 @@
                 <w:sz w:val="24"/>
                 <w:szCs w:val="24"/>
               </w:rPr>
-              <w:t>Xem món ăn theo loại (quản lý).</w:t>
+              <w:t>Xem danh sách món ăn</w:t>
+            </w:r>
+            <w:r>
+              <w:rPr>
+                <w:rFonts w:ascii="Arial" w:hAnsi="Arial" w:cs="Arial"/>
+                <w:sz w:val="24"/>
+                <w:szCs w:val="24"/>
+              </w:rPr>
+              <w:t xml:space="preserve"> theo loại</w:t>
+            </w:r>
+            <w:r>
+              <w:rPr>
+                <w:rFonts w:ascii="Arial" w:hAnsi="Arial" w:cs="Arial"/>
+                <w:sz w:val="24"/>
+                <w:szCs w:val="24"/>
+              </w:rPr>
+              <w:t xml:space="preserve"> (quản lý)</w:t>
+            </w:r>
+            <w:r>
+              <w:rPr>
+                <w:rFonts w:ascii="Arial" w:hAnsi="Arial" w:cs="Arial"/>
+                <w:sz w:val="24"/>
+                <w:szCs w:val="24"/>
+              </w:rPr>
+              <w:t>.</w:t>
             </w:r>
           </w:p>
         </w:tc>
@@ -90,7 +114,7 @@
       <w:tr>
         <w:tc>
           <w:tcPr>
-            <w:tcW w:w="3147" w:type="dxa"/>
+            <w:tcW w:w="3116" w:type="dxa"/>
           </w:tcPr>
           <w:p>
             <w:pPr>
@@ -116,7 +140,7 @@
         </w:tc>
         <w:tc>
           <w:tcPr>
-            <w:tcW w:w="6208" w:type="dxa"/>
+            <w:tcW w:w="6234" w:type="dxa"/>
             <w:gridSpan w:val="2"/>
           </w:tcPr>
           <w:p>
@@ -133,7 +157,23 @@
                 <w:sz w:val="24"/>
                 <w:szCs w:val="24"/>
               </w:rPr>
-              <w:t>Quản lý muốn xem danh sách món ăn theo loại</w:t>
+              <w:t>Quản lý</w:t>
+            </w:r>
+            <w:r>
+              <w:rPr>
+                <w:rFonts w:ascii="Arial" w:hAnsi="Arial" w:cs="Arial"/>
+                <w:sz w:val="24"/>
+                <w:szCs w:val="24"/>
+              </w:rPr>
+              <w:t xml:space="preserve"> muốn xem danh sách món ăn</w:t>
+            </w:r>
+            <w:r>
+              <w:rPr>
+                <w:rFonts w:ascii="Arial" w:hAnsi="Arial" w:cs="Arial"/>
+                <w:sz w:val="24"/>
+                <w:szCs w:val="24"/>
+              </w:rPr>
+              <w:t xml:space="preserve"> theo loại</w:t>
             </w:r>
             <w:r>
               <w:rPr>
@@ -149,7 +189,7 @@
       <w:tr>
         <w:tc>
           <w:tcPr>
-            <w:tcW w:w="3147" w:type="dxa"/>
+            <w:tcW w:w="3116" w:type="dxa"/>
           </w:tcPr>
           <w:p>
             <w:pPr>
@@ -175,7 +215,7 @@
         </w:tc>
         <w:tc>
           <w:tcPr>
-            <w:tcW w:w="6208" w:type="dxa"/>
+            <w:tcW w:w="6234" w:type="dxa"/>
             <w:gridSpan w:val="2"/>
           </w:tcPr>
           <w:p>
@@ -192,23 +232,15 @@
                 <w:sz w:val="24"/>
                 <w:szCs w:val="24"/>
               </w:rPr>
-              <w:t xml:space="preserve">Quản lý </w:t>
-            </w:r>
-            <w:r>
-              <w:rPr>
-                <w:rFonts w:ascii="Arial" w:hAnsi="Arial" w:cs="Arial"/>
-                <w:sz w:val="24"/>
-                <w:szCs w:val="24"/>
-              </w:rPr>
-              <w:t>chọn chức năng quản lý món ăn, rồi chọn theo loại món</w:t>
-            </w:r>
-            <w:r>
-              <w:rPr>
-                <w:rFonts w:ascii="Arial" w:hAnsi="Arial" w:cs="Arial"/>
-                <w:sz w:val="24"/>
-                <w:szCs w:val="24"/>
-              </w:rPr>
-              <w:t>.</w:t>
+              <w:t>Quản lý</w:t>
+            </w:r>
+            <w:r>
+              <w:rPr>
+                <w:rFonts w:ascii="Arial" w:hAnsi="Arial" w:cs="Arial"/>
+                <w:sz w:val="24"/>
+                <w:szCs w:val="24"/>
+              </w:rPr>
+              <w:t xml:space="preserve"> chọn loại món ăn trong xem danh sách món ăn.</w:t>
             </w:r>
           </w:p>
         </w:tc>
@@ -216,7 +248,7 @@
       <w:tr>
         <w:tc>
           <w:tcPr>
-            <w:tcW w:w="3147" w:type="dxa"/>
+            <w:tcW w:w="3116" w:type="dxa"/>
           </w:tcPr>
           <w:p>
             <w:pPr>
@@ -242,7 +274,7 @@
         </w:tc>
         <w:tc>
           <w:tcPr>
-            <w:tcW w:w="6208" w:type="dxa"/>
+            <w:tcW w:w="6234" w:type="dxa"/>
             <w:gridSpan w:val="2"/>
           </w:tcPr>
           <w:p>
@@ -259,7 +291,15 @@
                 <w:sz w:val="24"/>
                 <w:szCs w:val="24"/>
               </w:rPr>
-              <w:t>Quản lý vào phần quản lý món ăn để xem danh sách món ăn.</w:t>
+              <w:t xml:space="preserve">Quản lý </w:t>
+            </w:r>
+            <w:r>
+              <w:rPr>
+                <w:rFonts w:ascii="Arial" w:hAnsi="Arial" w:cs="Arial"/>
+                <w:sz w:val="24"/>
+                <w:szCs w:val="24"/>
+              </w:rPr>
+              <w:t>vào quản lý món ăn và xem danh sách món ăn theo loại.</w:t>
             </w:r>
           </w:p>
         </w:tc>
@@ -267,7 +307,7 @@
       <w:tr>
         <w:tc>
           <w:tcPr>
-            <w:tcW w:w="3147" w:type="dxa"/>
+            <w:tcW w:w="3116" w:type="dxa"/>
           </w:tcPr>
           <w:p>
             <w:pPr>
@@ -293,7 +333,7 @@
         </w:tc>
         <w:tc>
           <w:tcPr>
-            <w:tcW w:w="6208" w:type="dxa"/>
+            <w:tcW w:w="6234" w:type="dxa"/>
             <w:gridSpan w:val="2"/>
           </w:tcPr>
           <w:p>
@@ -318,7 +358,7 @@
       <w:tr>
         <w:tc>
           <w:tcPr>
-            <w:tcW w:w="3147" w:type="dxa"/>
+            <w:tcW w:w="3116" w:type="dxa"/>
           </w:tcPr>
           <w:p>
             <w:pPr>
@@ -344,7 +384,7 @@
         </w:tc>
         <w:tc>
           <w:tcPr>
-            <w:tcW w:w="6208" w:type="dxa"/>
+            <w:tcW w:w="6234" w:type="dxa"/>
             <w:gridSpan w:val="2"/>
           </w:tcPr>
           <w:p>
@@ -355,13 +395,21 @@
                 <w:szCs w:val="24"/>
               </w:rPr>
             </w:pPr>
+            <w:r>
+              <w:rPr>
+                <w:rFonts w:ascii="Arial" w:hAnsi="Arial" w:cs="Arial"/>
+                <w:sz w:val="24"/>
+                <w:szCs w:val="24"/>
+              </w:rPr>
+              <w:t>Quản lý.</w:t>
+            </w:r>
           </w:p>
         </w:tc>
       </w:tr>
       <w:tr>
         <w:tc>
           <w:tcPr>
-            <w:tcW w:w="3147" w:type="dxa"/>
+            <w:tcW w:w="3116" w:type="dxa"/>
           </w:tcPr>
           <w:p>
             <w:pPr>
@@ -387,7 +435,7 @@
         </w:tc>
         <w:tc>
           <w:tcPr>
-            <w:tcW w:w="6208" w:type="dxa"/>
+            <w:tcW w:w="6234" w:type="dxa"/>
             <w:gridSpan w:val="2"/>
           </w:tcPr>
           <w:p>
@@ -404,7 +452,7 @@
                 <w:sz w:val="24"/>
                 <w:szCs w:val="24"/>
               </w:rPr>
-              <w:t>Quản lý đăng nhập thành công vào hệ thống.</w:t>
+              <w:t>Quản lý đăng nhập thành công.</w:t>
             </w:r>
           </w:p>
         </w:tc>
@@ -412,7 +460,7 @@
       <w:tr>
         <w:tc>
           <w:tcPr>
-            <w:tcW w:w="3147" w:type="dxa"/>
+            <w:tcW w:w="3116" w:type="dxa"/>
           </w:tcPr>
           <w:p>
             <w:pPr>
@@ -438,7 +486,7 @@
         </w:tc>
         <w:tc>
           <w:tcPr>
-            <w:tcW w:w="6208" w:type="dxa"/>
+            <w:tcW w:w="6234" w:type="dxa"/>
             <w:gridSpan w:val="2"/>
           </w:tcPr>
           <w:p>
@@ -463,7 +511,7 @@
       <w:tr>
         <w:tc>
           <w:tcPr>
-            <w:tcW w:w="3147" w:type="dxa"/>
+            <w:tcW w:w="3116" w:type="dxa"/>
             <w:vMerge w:val="restart"/>
           </w:tcPr>
           <w:p>
@@ -490,7 +538,7 @@
         </w:tc>
         <w:tc>
           <w:tcPr>
-            <w:tcW w:w="3149" w:type="dxa"/>
+            <w:tcW w:w="3117" w:type="dxa"/>
           </w:tcPr>
           <w:p>
             <w:pPr>
@@ -513,7 +561,7 @@
         </w:tc>
         <w:tc>
           <w:tcPr>
-            <w:tcW w:w="3059" w:type="dxa"/>
+            <w:tcW w:w="3117" w:type="dxa"/>
           </w:tcPr>
           <w:p>
             <w:pPr>
@@ -538,7 +586,7 @@
       <w:tr>
         <w:tc>
           <w:tcPr>
-            <w:tcW w:w="3147" w:type="dxa"/>
+            <w:tcW w:w="3116" w:type="dxa"/>
             <w:vMerge/>
           </w:tcPr>
           <w:p>
@@ -553,14 +601,14 @@
         </w:tc>
         <w:tc>
           <w:tcPr>
-            <w:tcW w:w="3149" w:type="dxa"/>
+            <w:tcW w:w="3117" w:type="dxa"/>
           </w:tcPr>
           <w:p>
             <w:pPr>
               <w:pStyle w:val="oancuaDanhsach"/>
               <w:numPr>
                 <w:ilvl w:val="0"/>
-                <w:numId w:val="2"/>
+                <w:numId w:val="6"/>
               </w:numPr>
               <w:rPr>
                 <w:rFonts w:ascii="Arial" w:hAnsi="Arial" w:cs="Arial"/>
@@ -582,7 +630,7 @@
               <w:pStyle w:val="oancuaDanhsach"/>
               <w:numPr>
                 <w:ilvl w:val="0"/>
-                <w:numId w:val="2"/>
+                <w:numId w:val="6"/>
               </w:numPr>
               <w:rPr>
                 <w:rFonts w:ascii="Arial" w:hAnsi="Arial" w:cs="Arial"/>
@@ -596,7 +644,31 @@
                 <w:sz w:val="24"/>
                 <w:szCs w:val="24"/>
               </w:rPr>
-              <w:t>Quản lý chọn chức năng quản lý món ăn.</w:t>
+              <w:t xml:space="preserve">Quản lý chọn </w:t>
+            </w:r>
+            <w:r>
+              <w:rPr>
+                <w:rFonts w:ascii="Arial" w:hAnsi="Arial" w:cs="Arial"/>
+                <w:sz w:val="24"/>
+                <w:szCs w:val="24"/>
+              </w:rPr>
+              <w:t>tab</w:t>
+            </w:r>
+            <w:r>
+              <w:rPr>
+                <w:rFonts w:ascii="Arial" w:hAnsi="Arial" w:cs="Arial"/>
+                <w:sz w:val="24"/>
+                <w:szCs w:val="24"/>
+              </w:rPr>
+              <w:t xml:space="preserve"> quản lý </w:t>
+            </w:r>
+            <w:r>
+              <w:rPr>
+                <w:rFonts w:ascii="Arial" w:hAnsi="Arial" w:cs="Arial"/>
+                <w:sz w:val="24"/>
+                <w:szCs w:val="24"/>
+              </w:rPr>
+              <w:t>món ăn.</w:t>
             </w:r>
           </w:p>
           <w:p>
@@ -604,7 +676,7 @@
               <w:pStyle w:val="oancuaDanhsach"/>
               <w:numPr>
                 <w:ilvl w:val="0"/>
-                <w:numId w:val="2"/>
+                <w:numId w:val="6"/>
               </w:numPr>
               <w:rPr>
                 <w:rFonts w:ascii="Arial" w:hAnsi="Arial" w:cs="Arial"/>
@@ -618,22 +690,23 @@
                 <w:sz w:val="24"/>
                 <w:szCs w:val="24"/>
               </w:rPr>
-              <w:t>Quản lý chọn loại món ăn trên thanh filter.</w:t>
-            </w:r>
-            <w:bookmarkStart w:id="0" w:name="_GoBack"/>
-            <w:bookmarkEnd w:id="0"/>
-          </w:p>
-        </w:tc>
-        <w:tc>
-          <w:tcPr>
-            <w:tcW w:w="3059" w:type="dxa"/>
-          </w:tcPr>
+              <w:t xml:space="preserve">Quản lý </w:t>
+            </w:r>
+            <w:r>
+              <w:rPr>
+                <w:rFonts w:ascii="Arial" w:hAnsi="Arial" w:cs="Arial"/>
+                <w:sz w:val="24"/>
+                <w:szCs w:val="24"/>
+              </w:rPr>
+              <w:t>chọn lại loại món ăn.</w:t>
+            </w:r>
+          </w:p>
           <w:p>
             <w:pPr>
               <w:pStyle w:val="oancuaDanhsach"/>
               <w:numPr>
                 <w:ilvl w:val="0"/>
-                <w:numId w:val="3"/>
+                <w:numId w:val="6"/>
               </w:numPr>
               <w:rPr>
                 <w:rFonts w:ascii="Arial" w:hAnsi="Arial" w:cs="Arial"/>
@@ -647,15 +720,20 @@
                 <w:sz w:val="24"/>
                 <w:szCs w:val="24"/>
               </w:rPr>
-              <w:t>Hệ thống kiểm tra thông tin và phân quyền.</w:t>
-            </w:r>
-          </w:p>
+              <w:t>Chọn lọc.</w:t>
+            </w:r>
+          </w:p>
+        </w:tc>
+        <w:tc>
+          <w:tcPr>
+            <w:tcW w:w="3117" w:type="dxa"/>
+          </w:tcPr>
           <w:p>
             <w:pPr>
               <w:pStyle w:val="oancuaDanhsach"/>
               <w:numPr>
                 <w:ilvl w:val="0"/>
-                <w:numId w:val="3"/>
+                <w:numId w:val="7"/>
               </w:numPr>
               <w:rPr>
                 <w:rFonts w:ascii="Arial" w:hAnsi="Arial" w:cs="Arial"/>
@@ -669,15 +747,7 @@
                 <w:sz w:val="24"/>
                 <w:szCs w:val="24"/>
               </w:rPr>
-              <w:t>Hệ thống hiển thị dashboard quản lý món ăn</w:t>
-            </w:r>
-            <w:r>
-              <w:rPr>
-                <w:rFonts w:ascii="Arial" w:hAnsi="Arial" w:cs="Arial"/>
-                <w:sz w:val="24"/>
-                <w:szCs w:val="24"/>
-              </w:rPr>
-              <w:t xml:space="preserve"> (danh sách món ăn)</w:t>
+              <w:t>Hệ thống kiểm tra thông tin đăng nhập</w:t>
             </w:r>
             <w:r>
               <w:rPr>
@@ -687,13 +757,59 @@
               </w:rPr>
               <w:t>.</w:t>
             </w:r>
+          </w:p>
+          <w:p>
+            <w:pPr>
+              <w:numPr>
+                <w:ilvl w:val="0"/>
+                <w:numId w:val="7"/>
+              </w:numPr>
+              <w:contextualSpacing/>
+              <w:rPr>
+                <w:rFonts w:ascii="Arial" w:hAnsi="Arial" w:cs="Arial"/>
+                <w:sz w:val="24"/>
+                <w:szCs w:val="24"/>
+              </w:rPr>
+            </w:pPr>
+            <w:r>
+              <w:rPr>
+                <w:rFonts w:ascii="Arial" w:hAnsi="Arial" w:cs="Arial"/>
+                <w:sz w:val="24"/>
+                <w:szCs w:val="24"/>
+              </w:rPr>
+              <w:t>Hiển thị 2 màn hình, 1 màn hình hiển thị danh sách và 1 màn hình hiển thị thông tin và có các chức năng xóa món ăn, thêm món ăn, lọc món theo loại.</w:t>
+            </w:r>
+          </w:p>
+          <w:p>
+            <w:pPr>
+              <w:numPr>
+                <w:ilvl w:val="0"/>
+                <w:numId w:val="7"/>
+              </w:numPr>
+              <w:contextualSpacing/>
+              <w:rPr>
+                <w:rFonts w:ascii="Arial" w:hAnsi="Arial" w:cs="Arial"/>
+                <w:sz w:val="24"/>
+                <w:szCs w:val="24"/>
+              </w:rPr>
+            </w:pPr>
+            <w:r>
+              <w:rPr>
+                <w:rFonts w:ascii="Arial" w:hAnsi="Arial" w:cs="Arial"/>
+                <w:sz w:val="24"/>
+                <w:szCs w:val="24"/>
+              </w:rPr>
+              <w:t>Chờ.</w:t>
+            </w:r>
+            <w:bookmarkStart w:id="0" w:name="_GoBack"/>
+            <w:bookmarkEnd w:id="0"/>
           </w:p>
           <w:p>
             <w:pPr>
               <w:pStyle w:val="oancuaDanhsach"/>
               <w:numPr>
                 <w:ilvl w:val="0"/>
-                <w:numId w:val="3"/>
+                <w:numId w:val="7"/>
               </w:numPr>
               <w:rPr>
                 <w:rFonts w:ascii="Arial" w:hAnsi="Arial" w:cs="Arial"/>
@@ -707,7 +823,15 @@
                 <w:sz w:val="24"/>
                 <w:szCs w:val="24"/>
               </w:rPr>
-              <w:t>Hệ thống hiển thị danh sách món ăn theo loại.</w:t>
+              <w:t xml:space="preserve">Hiển thị danh sách món </w:t>
+            </w:r>
+            <w:r>
+              <w:rPr>
+                <w:rFonts w:ascii="Arial" w:hAnsi="Arial" w:cs="Arial"/>
+                <w:sz w:val="24"/>
+                <w:szCs w:val="24"/>
+              </w:rPr>
+              <w:t>theo loại.</w:t>
             </w:r>
           </w:p>
         </w:tc>
@@ -718,7 +842,7 @@
         </w:trPr>
         <w:tc>
           <w:tcPr>
-            <w:tcW w:w="3147" w:type="dxa"/>
+            <w:tcW w:w="3116" w:type="dxa"/>
           </w:tcPr>
           <w:p>
             <w:pPr>
@@ -744,7 +868,7 @@
         </w:tc>
         <w:tc>
           <w:tcPr>
-            <w:tcW w:w="6208" w:type="dxa"/>
+            <w:tcW w:w="6234" w:type="dxa"/>
             <w:gridSpan w:val="2"/>
           </w:tcPr>
           <w:p>
@@ -761,81 +885,13 @@
                 <w:sz w:val="24"/>
                 <w:szCs w:val="24"/>
               </w:rPr>
-              <w:t xml:space="preserve">1.1. </w:t>
-            </w:r>
-            <w:r>
-              <w:rPr>
-                <w:rFonts w:ascii="Arial" w:hAnsi="Arial" w:cs="Arial"/>
-                <w:sz w:val="24"/>
-                <w:szCs w:val="24"/>
-              </w:rPr>
-              <w:t>Nếu đăng nhập sai, hệ thống yêu cầu đăng nhập lại.</w:t>
-            </w:r>
-          </w:p>
-          <w:p>
-            <w:pPr>
-              <w:rPr>
-                <w:rFonts w:ascii="Arial" w:hAnsi="Arial" w:cs="Arial"/>
-                <w:sz w:val="24"/>
-                <w:szCs w:val="24"/>
-              </w:rPr>
-            </w:pPr>
-            <w:r>
-              <w:rPr>
-                <w:rFonts w:ascii="Arial" w:hAnsi="Arial" w:cs="Arial"/>
-                <w:sz w:val="24"/>
-                <w:szCs w:val="24"/>
-              </w:rPr>
-              <w:t xml:space="preserve">1.2. </w:t>
-            </w:r>
-            <w:r>
-              <w:rPr>
-                <w:rFonts w:ascii="Arial" w:hAnsi="Arial" w:cs="Arial"/>
-                <w:sz w:val="24"/>
-                <w:szCs w:val="24"/>
-              </w:rPr>
-              <w:t>Nếu tài khoản bị khóa, hệ thống thông báo tùy chối truy cập.</w:t>
-            </w:r>
-          </w:p>
-          <w:p>
-            <w:pPr>
-              <w:rPr>
-                <w:rFonts w:ascii="Arial" w:hAnsi="Arial" w:cs="Arial"/>
-                <w:sz w:val="24"/>
-                <w:szCs w:val="24"/>
-              </w:rPr>
-            </w:pPr>
-            <w:r>
-              <w:rPr>
-                <w:rFonts w:ascii="Arial" w:hAnsi="Arial" w:cs="Arial"/>
-                <w:sz w:val="24"/>
-                <w:szCs w:val="24"/>
-              </w:rPr>
-              <w:t>3.1. Nếu loại món ăn quản lý chọn không có món ăn thì sẽ hiển thị danh sách trống.</w:t>
-            </w:r>
-            <w:r>
-              <w:rPr>
-                <w:rFonts w:ascii="Arial" w:hAnsi="Arial" w:cs="Arial"/>
-                <w:sz w:val="24"/>
-                <w:szCs w:val="24"/>
-              </w:rPr>
-              <w:t xml:space="preserve"> </w:t>
+              <w:t>1.1. Nếu thông tin đăng nhập không đúng thì hệ thống yêu cầu đăng nhập lại.</w:t>
             </w:r>
           </w:p>
         </w:tc>
       </w:tr>
     </w:tbl>
-    <w:p>
-      <w:pPr>
-        <w:rPr>
-          <w:rFonts w:ascii="Arial" w:hAnsi="Arial" w:cs="Arial"/>
-          <w:b/>
-          <w:bCs/>
-          <w:sz w:val="32"/>
-          <w:szCs w:val="32"/>
-        </w:rPr>
-      </w:pPr>
-    </w:p>
+    <w:p/>
     <w:tbl>
       <w:tblPr>
         <w:tblStyle w:val="LiBang"/>
@@ -901,15 +957,7 @@
                 <w:sz w:val="24"/>
                 <w:szCs w:val="24"/>
               </w:rPr>
-              <w:t>n</w:t>
-            </w:r>
-            <w:r>
-              <w:rPr>
-                <w:rFonts w:ascii="Arial" w:hAnsi="Arial" w:cs="Arial"/>
-                <w:sz w:val="24"/>
-                <w:szCs w:val="24"/>
-              </w:rPr>
-              <w:t>.</w:t>
+              <w:t>n.</w:t>
             </w:r>
           </w:p>
         </w:tc>
@@ -968,15 +1016,15 @@
                 <w:sz w:val="24"/>
                 <w:szCs w:val="24"/>
               </w:rPr>
-              <w:t xml:space="preserve"> vào danh sách món của nhà hàng</w:t>
-            </w:r>
-            <w:r>
-              <w:rPr>
-                <w:rFonts w:ascii="Arial" w:hAnsi="Arial" w:cs="Arial"/>
-                <w:sz w:val="24"/>
-                <w:szCs w:val="24"/>
-              </w:rPr>
-              <w:t>.</w:t>
+              <w:t xml:space="preserve"> vào </w:t>
+            </w:r>
+            <w:r>
+              <w:rPr>
+                <w:rFonts w:ascii="Arial" w:hAnsi="Arial" w:cs="Arial"/>
+                <w:sz w:val="24"/>
+                <w:szCs w:val="24"/>
+              </w:rPr>
+              <w:t>danh sách món ăn của nhà hàng.</w:t>
             </w:r>
           </w:p>
         </w:tc>
@@ -1027,15 +1075,7 @@
                 <w:sz w:val="24"/>
                 <w:szCs w:val="24"/>
               </w:rPr>
-              <w:t xml:space="preserve">Quản lý chọn thêm món ăn trong phần quản lý </w:t>
-            </w:r>
-            <w:r>
-              <w:rPr>
-                <w:rFonts w:ascii="Arial" w:hAnsi="Arial" w:cs="Arial"/>
-                <w:sz w:val="24"/>
-                <w:szCs w:val="24"/>
-              </w:rPr>
-              <w:t>món ăn</w:t>
+              <w:t>Quản lý chọn thêm món ăn</w:t>
             </w:r>
             <w:r>
               <w:rPr>
@@ -1102,15 +1142,15 @@
                 <w:sz w:val="24"/>
                 <w:szCs w:val="24"/>
               </w:rPr>
-              <w:t xml:space="preserve"> vào danh sách món của nhà hàng</w:t>
-            </w:r>
-            <w:r>
-              <w:rPr>
-                <w:rFonts w:ascii="Arial" w:hAnsi="Arial" w:cs="Arial"/>
-                <w:sz w:val="24"/>
-                <w:szCs w:val="24"/>
-              </w:rPr>
-              <w:t>.</w:t>
+              <w:t xml:space="preserve"> và</w:t>
+            </w:r>
+            <w:r>
+              <w:rPr>
+                <w:rFonts w:ascii="Arial" w:hAnsi="Arial" w:cs="Arial"/>
+                <w:sz w:val="24"/>
+                <w:szCs w:val="24"/>
+              </w:rPr>
+              <w:t>o danh sách món ăn của nhà hàng.</w:t>
             </w:r>
           </w:p>
         </w:tc>
@@ -1206,6 +1246,14 @@
                 <w:szCs w:val="24"/>
               </w:rPr>
             </w:pPr>
+            <w:r>
+              <w:rPr>
+                <w:rFonts w:ascii="Arial" w:hAnsi="Arial" w:cs="Arial"/>
+                <w:sz w:val="24"/>
+                <w:szCs w:val="24"/>
+              </w:rPr>
+              <w:t>Quản lý.</w:t>
+            </w:r>
           </w:p>
         </w:tc>
       </w:tr>
@@ -1306,23 +1354,7 @@
                 <w:sz w:val="24"/>
                 <w:szCs w:val="24"/>
               </w:rPr>
-              <w:t>Món ăn được thêm vào</w:t>
-            </w:r>
-            <w:r>
-              <w:rPr>
-                <w:rFonts w:ascii="Arial" w:hAnsi="Arial" w:cs="Arial"/>
-                <w:sz w:val="24"/>
-                <w:szCs w:val="24"/>
-              </w:rPr>
-              <w:t xml:space="preserve"> menu</w:t>
-            </w:r>
-            <w:r>
-              <w:rPr>
-                <w:rFonts w:ascii="Arial" w:hAnsi="Arial" w:cs="Arial"/>
-                <w:sz w:val="24"/>
-                <w:szCs w:val="24"/>
-              </w:rPr>
-              <w:t xml:space="preserve"> thành công.</w:t>
+              <w:t>Món ăn được thêm vào thành công.</w:t>
             </w:r>
           </w:p>
         </w:tc>
@@ -1429,7 +1461,7 @@
               <w:pStyle w:val="oancuaDanhsach"/>
               <w:numPr>
                 <w:ilvl w:val="0"/>
-                <w:numId w:val="5"/>
+                <w:numId w:val="8"/>
               </w:numPr>
               <w:rPr>
                 <w:rFonts w:ascii="Arial" w:hAnsi="Arial" w:cs="Arial"/>
@@ -1451,7 +1483,7 @@
               <w:pStyle w:val="oancuaDanhsach"/>
               <w:numPr>
                 <w:ilvl w:val="0"/>
-                <w:numId w:val="5"/>
+                <w:numId w:val="8"/>
               </w:numPr>
               <w:rPr>
                 <w:rFonts w:ascii="Arial" w:hAnsi="Arial" w:cs="Arial"/>
@@ -1465,15 +1497,31 @@
                 <w:sz w:val="24"/>
                 <w:szCs w:val="24"/>
               </w:rPr>
-              <w:t xml:space="preserve">Quản lý chọn chức năng quản lý </w:t>
-            </w:r>
-            <w:r>
-              <w:rPr>
-                <w:rFonts w:ascii="Arial" w:hAnsi="Arial" w:cs="Arial"/>
-                <w:sz w:val="24"/>
-                <w:szCs w:val="24"/>
-              </w:rPr>
-              <w:t>món ăn</w:t>
+              <w:t xml:space="preserve">Quản lý chọn </w:t>
+            </w:r>
+            <w:r>
+              <w:rPr>
+                <w:rFonts w:ascii="Arial" w:hAnsi="Arial" w:cs="Arial"/>
+                <w:sz w:val="24"/>
+                <w:szCs w:val="24"/>
+              </w:rPr>
+              <w:t>tab</w:t>
+            </w:r>
+            <w:r>
+              <w:rPr>
+                <w:rFonts w:ascii="Arial" w:hAnsi="Arial" w:cs="Arial"/>
+                <w:sz w:val="24"/>
+                <w:szCs w:val="24"/>
+              </w:rPr>
+              <w:t xml:space="preserve"> quản lý </w:t>
+            </w:r>
+            <w:r>
+              <w:rPr>
+                <w:rFonts w:ascii="Arial" w:hAnsi="Arial" w:cs="Arial"/>
+                <w:sz w:val="24"/>
+                <w:szCs w:val="24"/>
+              </w:rPr>
+              <w:t>món ăn.</w:t>
             </w:r>
           </w:p>
           <w:p>
@@ -1481,7 +1529,7 @@
               <w:pStyle w:val="oancuaDanhsach"/>
               <w:numPr>
                 <w:ilvl w:val="0"/>
-                <w:numId w:val="5"/>
+                <w:numId w:val="8"/>
               </w:numPr>
               <w:rPr>
                 <w:rFonts w:ascii="Arial" w:hAnsi="Arial" w:cs="Arial"/>
@@ -1495,8 +1543,15 @@
                 <w:sz w:val="24"/>
                 <w:szCs w:val="24"/>
               </w:rPr>
-              <w:lastRenderedPageBreak/>
-              <w:t>Quản lý chọn chức năng thêm món ăn.</w:t>
+              <w:t xml:space="preserve">Quản lý </w:t>
+            </w:r>
+            <w:r>
+              <w:rPr>
+                <w:rFonts w:ascii="Arial" w:hAnsi="Arial" w:cs="Arial"/>
+                <w:sz w:val="24"/>
+                <w:szCs w:val="24"/>
+              </w:rPr>
+              <w:t>nhập thông tin món</w:t>
             </w:r>
           </w:p>
           <w:p>
@@ -1504,7 +1559,7 @@
               <w:pStyle w:val="oancuaDanhsach"/>
               <w:numPr>
                 <w:ilvl w:val="0"/>
-                <w:numId w:val="5"/>
+                <w:numId w:val="8"/>
               </w:numPr>
               <w:rPr>
                 <w:rFonts w:ascii="Arial" w:hAnsi="Arial" w:cs="Arial"/>
@@ -1518,15 +1573,7 @@
                 <w:sz w:val="24"/>
                 <w:szCs w:val="24"/>
               </w:rPr>
-              <w:t>Quản lý nhập thông tin món ăn và chọn loại món</w:t>
-            </w:r>
-            <w:r>
-              <w:rPr>
-                <w:rFonts w:ascii="Arial" w:hAnsi="Arial" w:cs="Arial"/>
-                <w:sz w:val="24"/>
-                <w:szCs w:val="24"/>
-              </w:rPr>
-              <w:t>.</w:t>
+              <w:t>Chọn thêm món ăn.</w:t>
             </w:r>
           </w:p>
         </w:tc>
@@ -1539,7 +1586,7 @@
               <w:pStyle w:val="oancuaDanhsach"/>
               <w:numPr>
                 <w:ilvl w:val="0"/>
-                <w:numId w:val="4"/>
+                <w:numId w:val="10"/>
               </w:numPr>
               <w:rPr>
                 <w:rFonts w:ascii="Arial" w:hAnsi="Arial" w:cs="Arial"/>
@@ -1553,23 +1600,46 @@
                 <w:sz w:val="24"/>
                 <w:szCs w:val="24"/>
               </w:rPr>
-              <w:lastRenderedPageBreak/>
               <w:t>Hệ thống kiểm tra thông tin và phân quyền.</w:t>
             </w:r>
           </w:p>
           <w:p>
             <w:pPr>
-              <w:pStyle w:val="oancuaDanhsach"/>
               <w:numPr>
                 <w:ilvl w:val="0"/>
-                <w:numId w:val="4"/>
+                <w:numId w:val="10"/>
               </w:numPr>
-              <w:rPr>
-                <w:rFonts w:ascii="Arial" w:hAnsi="Arial" w:cs="Arial"/>
-                <w:sz w:val="24"/>
-                <w:szCs w:val="24"/>
-              </w:rPr>
-            </w:pPr>
+              <w:contextualSpacing/>
+              <w:rPr>
+                <w:rFonts w:ascii="Arial" w:hAnsi="Arial" w:cs="Arial"/>
+                <w:sz w:val="24"/>
+                <w:szCs w:val="24"/>
+              </w:rPr>
+            </w:pPr>
+            <w:r>
+              <w:rPr>
+                <w:rFonts w:ascii="Arial" w:hAnsi="Arial" w:cs="Arial"/>
+                <w:sz w:val="24"/>
+                <w:szCs w:val="24"/>
+              </w:rPr>
+              <w:t xml:space="preserve">Hiển thị 2 màn hình, 1 màn hình </w:t>
+            </w:r>
+            <w:r>
+              <w:rPr>
+                <w:rFonts w:ascii="Arial" w:hAnsi="Arial" w:cs="Arial"/>
+                <w:sz w:val="24"/>
+                <w:szCs w:val="24"/>
+              </w:rPr>
+              <w:t>hiển thị danh sách</w:t>
+            </w:r>
+            <w:r>
+              <w:rPr>
+                <w:rFonts w:ascii="Arial" w:hAnsi="Arial" w:cs="Arial"/>
+                <w:sz w:val="24"/>
+                <w:szCs w:val="24"/>
+              </w:rPr>
+              <w:t xml:space="preserve"> và 1 màn hình </w:t>
+            </w:r>
             <w:r>
               <w:rPr>
                 <w:rFonts w:ascii="Arial" w:hAnsi="Arial" w:cs="Arial"/>
@@ -1577,70 +1647,62 @@
                 <w:szCs w:val="24"/>
               </w:rPr>
               <w:lastRenderedPageBreak/>
-              <w:t xml:space="preserve">Hệ thống hiển thị dashboard quản lý </w:t>
-            </w:r>
-            <w:r>
-              <w:rPr>
-                <w:rFonts w:ascii="Arial" w:hAnsi="Arial" w:cs="Arial"/>
-                <w:sz w:val="24"/>
-                <w:szCs w:val="24"/>
-              </w:rPr>
-              <w:t>món ăn (danh sách món của nhà hàng)</w:t>
-            </w:r>
-            <w:r>
-              <w:rPr>
-                <w:rFonts w:ascii="Arial" w:hAnsi="Arial" w:cs="Arial"/>
-                <w:sz w:val="24"/>
-                <w:szCs w:val="24"/>
-              </w:rPr>
-              <w:t>.</w:t>
-            </w:r>
-          </w:p>
-          <w:p>
-            <w:pPr>
-              <w:pStyle w:val="oancuaDanhsach"/>
+              <w:t xml:space="preserve">hiển thị thông tin và có các chức năng </w:t>
+            </w:r>
+            <w:r>
+              <w:rPr>
+                <w:rFonts w:ascii="Arial" w:hAnsi="Arial" w:cs="Arial"/>
+                <w:sz w:val="24"/>
+                <w:szCs w:val="24"/>
+              </w:rPr>
+              <w:t>xóa món ăn</w:t>
+            </w:r>
+            <w:r>
+              <w:rPr>
+                <w:rFonts w:ascii="Arial" w:hAnsi="Arial" w:cs="Arial"/>
+                <w:sz w:val="24"/>
+                <w:szCs w:val="24"/>
+              </w:rPr>
+              <w:t>, thêm món ăn</w:t>
+            </w:r>
+            <w:r>
+              <w:rPr>
+                <w:rFonts w:ascii="Arial" w:hAnsi="Arial" w:cs="Arial"/>
+                <w:sz w:val="24"/>
+                <w:szCs w:val="24"/>
+              </w:rPr>
+              <w:t>, lọc món theo loại.</w:t>
+            </w:r>
+          </w:p>
+          <w:p>
+            <w:pPr>
               <w:numPr>
                 <w:ilvl w:val="0"/>
-                <w:numId w:val="4"/>
+                <w:numId w:val="10"/>
               </w:numPr>
-              <w:rPr>
-                <w:rFonts w:ascii="Arial" w:hAnsi="Arial" w:cs="Arial"/>
-                <w:sz w:val="24"/>
-                <w:szCs w:val="24"/>
-              </w:rPr>
-            </w:pPr>
-            <w:r>
-              <w:rPr>
-                <w:rFonts w:ascii="Arial" w:hAnsi="Arial" w:cs="Arial"/>
-                <w:sz w:val="24"/>
-                <w:szCs w:val="24"/>
-              </w:rPr>
-              <w:t xml:space="preserve">Hệ thống hiển thị giao diện </w:t>
-            </w:r>
-            <w:r>
-              <w:rPr>
-                <w:rFonts w:ascii="Arial" w:hAnsi="Arial" w:cs="Arial"/>
-                <w:sz w:val="24"/>
-                <w:szCs w:val="24"/>
-              </w:rPr>
-              <w:t>nhập thông tin món ăn</w:t>
-            </w:r>
-            <w:r>
-              <w:rPr>
-                <w:rFonts w:ascii="Arial" w:hAnsi="Arial" w:cs="Arial"/>
-                <w:sz w:val="24"/>
-                <w:szCs w:val="24"/>
-              </w:rPr>
-              <w:t>.</w:t>
-            </w:r>
-          </w:p>
-          <w:p>
-            <w:pPr>
-              <w:pStyle w:val="oancuaDanhsach"/>
+              <w:contextualSpacing/>
+              <w:rPr>
+                <w:rFonts w:ascii="Arial" w:hAnsi="Arial" w:cs="Arial"/>
+                <w:sz w:val="24"/>
+                <w:szCs w:val="24"/>
+              </w:rPr>
+            </w:pPr>
+            <w:r>
+              <w:rPr>
+                <w:rFonts w:ascii="Arial" w:hAnsi="Arial" w:cs="Arial"/>
+                <w:sz w:val="24"/>
+                <w:szCs w:val="24"/>
+              </w:rPr>
+              <w:t>Chờ.</w:t>
+            </w:r>
+          </w:p>
+          <w:p>
+            <w:pPr>
               <w:numPr>
                 <w:ilvl w:val="0"/>
-                <w:numId w:val="4"/>
+                <w:numId w:val="10"/>
               </w:numPr>
+              <w:contextualSpacing/>
               <w:rPr>
                 <w:rFonts w:ascii="Arial" w:hAnsi="Arial" w:cs="Arial"/>
                 <w:sz w:val="24"/>
@@ -1742,56 +1804,6 @@
                 <w:szCs w:val="24"/>
               </w:rPr>
               <w:t>Nếu tài khoản bị khóa, hệ thống thông báo tùy chối truy cập.</w:t>
-            </w:r>
-          </w:p>
-          <w:p>
-            <w:pPr>
-              <w:rPr>
-                <w:rFonts w:ascii="Arial" w:hAnsi="Arial" w:cs="Arial"/>
-                <w:sz w:val="24"/>
-                <w:szCs w:val="24"/>
-              </w:rPr>
-            </w:pPr>
-            <w:r>
-              <w:rPr>
-                <w:rFonts w:ascii="Arial" w:hAnsi="Arial" w:cs="Arial"/>
-                <w:sz w:val="24"/>
-                <w:szCs w:val="24"/>
-              </w:rPr>
-              <w:t xml:space="preserve">4.1. </w:t>
-            </w:r>
-            <w:r>
-              <w:rPr>
-                <w:rFonts w:ascii="Arial" w:hAnsi="Arial" w:cs="Arial"/>
-                <w:sz w:val="24"/>
-                <w:szCs w:val="24"/>
-              </w:rPr>
-              <w:t>Nếu quản lý không xác nhận thì hệ thống sẽ không thêm món ăn vào.</w:t>
-            </w:r>
-          </w:p>
-          <w:p>
-            <w:pPr>
-              <w:rPr>
-                <w:rFonts w:ascii="Arial" w:hAnsi="Arial" w:cs="Arial"/>
-                <w:sz w:val="24"/>
-                <w:szCs w:val="24"/>
-              </w:rPr>
-            </w:pPr>
-            <w:r>
-              <w:rPr>
-                <w:rFonts w:ascii="Arial" w:hAnsi="Arial" w:cs="Arial"/>
-                <w:sz w:val="24"/>
-                <w:szCs w:val="24"/>
-              </w:rPr>
-              <w:t>4.2. Nếu số lượng quản lý nhập không hợp lệ thì hệ thống sẽ thông báo và yêu cầu nhập lại</w:t>
-            </w:r>
-            <w:r>
-              <w:rPr>
-                <w:rFonts w:ascii="Arial" w:hAnsi="Arial" w:cs="Arial"/>
-                <w:sz w:val="24"/>
-                <w:szCs w:val="24"/>
-              </w:rPr>
-              <w:t xml:space="preserve">. </w:t>
             </w:r>
           </w:p>
         </w:tc>
@@ -1932,6 +1944,394 @@
     </w:lvl>
   </w:abstractNum>
   <w:abstractNum w:abstractNumId="1" w15:restartNumberingAfterBreak="0">
+    <w:nsid w:val="0E3129E9"/>
+    <w:multiLevelType w:val="hybridMultilevel"/>
+    <w:tmpl w:val="FB5A2E76"/>
+    <w:lvl w:ilvl="0" w:tplc="0409000F">
+      <w:start w:val="1"/>
+      <w:numFmt w:val="decimal"/>
+      <w:lvlText w:val="%1."/>
+      <w:lvlJc w:val="left"/>
+      <w:pPr>
+        <w:ind w:left="360" w:hanging="360"/>
+      </w:pPr>
+      <w:rPr>
+        <w:rFonts w:hint="default"/>
+      </w:rPr>
+    </w:lvl>
+    <w:lvl w:ilvl="1" w:tplc="04090019" w:tentative="1">
+      <w:start w:val="1"/>
+      <w:numFmt w:val="lowerLetter"/>
+      <w:lvlText w:val="%2."/>
+      <w:lvlJc w:val="left"/>
+      <w:pPr>
+        <w:ind w:left="1440" w:hanging="360"/>
+      </w:pPr>
+    </w:lvl>
+    <w:lvl w:ilvl="2" w:tplc="0409001B" w:tentative="1">
+      <w:start w:val="1"/>
+      <w:numFmt w:val="lowerRoman"/>
+      <w:lvlText w:val="%3."/>
+      <w:lvlJc w:val="right"/>
+      <w:pPr>
+        <w:ind w:left="2160" w:hanging="180"/>
+      </w:pPr>
+    </w:lvl>
+    <w:lvl w:ilvl="3" w:tplc="0409000F" w:tentative="1">
+      <w:start w:val="1"/>
+      <w:numFmt w:val="decimal"/>
+      <w:lvlText w:val="%4."/>
+      <w:lvlJc w:val="left"/>
+      <w:pPr>
+        <w:ind w:left="2880" w:hanging="360"/>
+      </w:pPr>
+    </w:lvl>
+    <w:lvl w:ilvl="4" w:tplc="04090019" w:tentative="1">
+      <w:start w:val="1"/>
+      <w:numFmt w:val="lowerLetter"/>
+      <w:lvlText w:val="%5."/>
+      <w:lvlJc w:val="left"/>
+      <w:pPr>
+        <w:ind w:left="3600" w:hanging="360"/>
+      </w:pPr>
+    </w:lvl>
+    <w:lvl w:ilvl="5" w:tplc="0409001B" w:tentative="1">
+      <w:start w:val="1"/>
+      <w:numFmt w:val="lowerRoman"/>
+      <w:lvlText w:val="%6."/>
+      <w:lvlJc w:val="right"/>
+      <w:pPr>
+        <w:ind w:left="4320" w:hanging="180"/>
+      </w:pPr>
+    </w:lvl>
+    <w:lvl w:ilvl="6" w:tplc="0409000F" w:tentative="1">
+      <w:start w:val="1"/>
+      <w:numFmt w:val="decimal"/>
+      <w:lvlText w:val="%7."/>
+      <w:lvlJc w:val="left"/>
+      <w:pPr>
+        <w:ind w:left="5040" w:hanging="360"/>
+      </w:pPr>
+    </w:lvl>
+    <w:lvl w:ilvl="7" w:tplc="04090019" w:tentative="1">
+      <w:start w:val="1"/>
+      <w:numFmt w:val="lowerLetter"/>
+      <w:lvlText w:val="%8."/>
+      <w:lvlJc w:val="left"/>
+      <w:pPr>
+        <w:ind w:left="5760" w:hanging="360"/>
+      </w:pPr>
+    </w:lvl>
+    <w:lvl w:ilvl="8" w:tplc="0409001B" w:tentative="1">
+      <w:start w:val="1"/>
+      <w:numFmt w:val="lowerRoman"/>
+      <w:lvlText w:val="%9."/>
+      <w:lvlJc w:val="right"/>
+      <w:pPr>
+        <w:ind w:left="6480" w:hanging="180"/>
+      </w:pPr>
+    </w:lvl>
+  </w:abstractNum>
+  <w:abstractNum w:abstractNumId="2" w15:restartNumberingAfterBreak="0">
+    <w:nsid w:val="1C27424A"/>
+    <w:multiLevelType w:val="hybridMultilevel"/>
+    <w:tmpl w:val="C0EA8D48"/>
+    <w:lvl w:ilvl="0" w:tplc="0409000F">
+      <w:start w:val="1"/>
+      <w:numFmt w:val="decimal"/>
+      <w:lvlText w:val="%1."/>
+      <w:lvlJc w:val="left"/>
+      <w:pPr>
+        <w:ind w:left="360" w:hanging="360"/>
+      </w:pPr>
+      <w:rPr>
+        <w:rFonts w:hint="default"/>
+      </w:rPr>
+    </w:lvl>
+    <w:lvl w:ilvl="1" w:tplc="04090019" w:tentative="1">
+      <w:start w:val="1"/>
+      <w:numFmt w:val="lowerLetter"/>
+      <w:lvlText w:val="%2."/>
+      <w:lvlJc w:val="left"/>
+      <w:pPr>
+        <w:ind w:left="1080" w:hanging="360"/>
+      </w:pPr>
+    </w:lvl>
+    <w:lvl w:ilvl="2" w:tplc="0409001B" w:tentative="1">
+      <w:start w:val="1"/>
+      <w:numFmt w:val="lowerRoman"/>
+      <w:lvlText w:val="%3."/>
+      <w:lvlJc w:val="right"/>
+      <w:pPr>
+        <w:ind w:left="1800" w:hanging="180"/>
+      </w:pPr>
+    </w:lvl>
+    <w:lvl w:ilvl="3" w:tplc="0409000F" w:tentative="1">
+      <w:start w:val="1"/>
+      <w:numFmt w:val="decimal"/>
+      <w:lvlText w:val="%4."/>
+      <w:lvlJc w:val="left"/>
+      <w:pPr>
+        <w:ind w:left="2520" w:hanging="360"/>
+      </w:pPr>
+    </w:lvl>
+    <w:lvl w:ilvl="4" w:tplc="04090019" w:tentative="1">
+      <w:start w:val="1"/>
+      <w:numFmt w:val="lowerLetter"/>
+      <w:lvlText w:val="%5."/>
+      <w:lvlJc w:val="left"/>
+      <w:pPr>
+        <w:ind w:left="3240" w:hanging="360"/>
+      </w:pPr>
+    </w:lvl>
+    <w:lvl w:ilvl="5" w:tplc="0409001B" w:tentative="1">
+      <w:start w:val="1"/>
+      <w:numFmt w:val="lowerRoman"/>
+      <w:lvlText w:val="%6."/>
+      <w:lvlJc w:val="right"/>
+      <w:pPr>
+        <w:ind w:left="3960" w:hanging="180"/>
+      </w:pPr>
+    </w:lvl>
+    <w:lvl w:ilvl="6" w:tplc="0409000F" w:tentative="1">
+      <w:start w:val="1"/>
+      <w:numFmt w:val="decimal"/>
+      <w:lvlText w:val="%7."/>
+      <w:lvlJc w:val="left"/>
+      <w:pPr>
+        <w:ind w:left="4680" w:hanging="360"/>
+      </w:pPr>
+    </w:lvl>
+    <w:lvl w:ilvl="7" w:tplc="04090019" w:tentative="1">
+      <w:start w:val="1"/>
+      <w:numFmt w:val="lowerLetter"/>
+      <w:lvlText w:val="%8."/>
+      <w:lvlJc w:val="left"/>
+      <w:pPr>
+        <w:ind w:left="5400" w:hanging="360"/>
+      </w:pPr>
+    </w:lvl>
+    <w:lvl w:ilvl="8" w:tplc="0409001B" w:tentative="1">
+      <w:start w:val="1"/>
+      <w:numFmt w:val="lowerRoman"/>
+      <w:lvlText w:val="%9."/>
+      <w:lvlJc w:val="right"/>
+      <w:pPr>
+        <w:ind w:left="6120" w:hanging="180"/>
+      </w:pPr>
+    </w:lvl>
+  </w:abstractNum>
+  <w:abstractNum w:abstractNumId="3" w15:restartNumberingAfterBreak="0">
+    <w:nsid w:val="4A335BD8"/>
+    <w:multiLevelType w:val="multilevel"/>
+    <w:tmpl w:val="6A440F82"/>
+    <w:lvl w:ilvl="0">
+      <w:start w:val="1"/>
+      <w:numFmt w:val="decimal"/>
+      <w:lvlText w:val="%1."/>
+      <w:lvlJc w:val="left"/>
+      <w:pPr>
+        <w:ind w:left="360" w:hanging="360"/>
+      </w:pPr>
+      <w:rPr>
+        <w:rFonts w:hint="default"/>
+      </w:rPr>
+    </w:lvl>
+    <w:lvl w:ilvl="1">
+      <w:start w:val="1"/>
+      <w:numFmt w:val="decimal"/>
+      <w:isLgl/>
+      <w:lvlText w:val="%1.%2."/>
+      <w:lvlJc w:val="left"/>
+      <w:pPr>
+        <w:ind w:left="360" w:hanging="360"/>
+      </w:pPr>
+      <w:rPr>
+        <w:rFonts w:hint="default"/>
+      </w:rPr>
+    </w:lvl>
+    <w:lvl w:ilvl="2">
+      <w:start w:val="1"/>
+      <w:numFmt w:val="decimal"/>
+      <w:isLgl/>
+      <w:lvlText w:val="%1.%2.%3."/>
+      <w:lvlJc w:val="left"/>
+      <w:pPr>
+        <w:ind w:left="720" w:hanging="720"/>
+      </w:pPr>
+      <w:rPr>
+        <w:rFonts w:hint="default"/>
+      </w:rPr>
+    </w:lvl>
+    <w:lvl w:ilvl="3">
+      <w:start w:val="1"/>
+      <w:numFmt w:val="decimal"/>
+      <w:isLgl/>
+      <w:lvlText w:val="%1.%2.%3.%4."/>
+      <w:lvlJc w:val="left"/>
+      <w:pPr>
+        <w:ind w:left="720" w:hanging="720"/>
+      </w:pPr>
+      <w:rPr>
+        <w:rFonts w:hint="default"/>
+      </w:rPr>
+    </w:lvl>
+    <w:lvl w:ilvl="4">
+      <w:start w:val="1"/>
+      <w:numFmt w:val="decimal"/>
+      <w:isLgl/>
+      <w:lvlText w:val="%1.%2.%3.%4.%5."/>
+      <w:lvlJc w:val="left"/>
+      <w:pPr>
+        <w:ind w:left="1080" w:hanging="1080"/>
+      </w:pPr>
+      <w:rPr>
+        <w:rFonts w:hint="default"/>
+      </w:rPr>
+    </w:lvl>
+    <w:lvl w:ilvl="5">
+      <w:start w:val="1"/>
+      <w:numFmt w:val="decimal"/>
+      <w:isLgl/>
+      <w:lvlText w:val="%1.%2.%3.%4.%5.%6."/>
+      <w:lvlJc w:val="left"/>
+      <w:pPr>
+        <w:ind w:left="1080" w:hanging="1080"/>
+      </w:pPr>
+      <w:rPr>
+        <w:rFonts w:hint="default"/>
+      </w:rPr>
+    </w:lvl>
+    <w:lvl w:ilvl="6">
+      <w:start w:val="1"/>
+      <w:numFmt w:val="decimal"/>
+      <w:isLgl/>
+      <w:lvlText w:val="%1.%2.%3.%4.%5.%6.%7."/>
+      <w:lvlJc w:val="left"/>
+      <w:pPr>
+        <w:ind w:left="1440" w:hanging="1440"/>
+      </w:pPr>
+      <w:rPr>
+        <w:rFonts w:hint="default"/>
+      </w:rPr>
+    </w:lvl>
+    <w:lvl w:ilvl="7">
+      <w:start w:val="1"/>
+      <w:numFmt w:val="decimal"/>
+      <w:isLgl/>
+      <w:lvlText w:val="%1.%2.%3.%4.%5.%6.%7.%8."/>
+      <w:lvlJc w:val="left"/>
+      <w:pPr>
+        <w:ind w:left="1440" w:hanging="1440"/>
+      </w:pPr>
+      <w:rPr>
+        <w:rFonts w:hint="default"/>
+      </w:rPr>
+    </w:lvl>
+    <w:lvl w:ilvl="8">
+      <w:start w:val="1"/>
+      <w:numFmt w:val="decimal"/>
+      <w:isLgl/>
+      <w:lvlText w:val="%1.%2.%3.%4.%5.%6.%7.%8.%9."/>
+      <w:lvlJc w:val="left"/>
+      <w:pPr>
+        <w:ind w:left="1800" w:hanging="1800"/>
+      </w:pPr>
+      <w:rPr>
+        <w:rFonts w:hint="default"/>
+      </w:rPr>
+    </w:lvl>
+  </w:abstractNum>
+  <w:abstractNum w:abstractNumId="4" w15:restartNumberingAfterBreak="0">
+    <w:nsid w:val="65181DF2"/>
+    <w:multiLevelType w:val="hybridMultilevel"/>
+    <w:tmpl w:val="51F20CE2"/>
+    <w:lvl w:ilvl="0" w:tplc="0409000F">
+      <w:start w:val="1"/>
+      <w:numFmt w:val="decimal"/>
+      <w:lvlText w:val="%1."/>
+      <w:lvlJc w:val="left"/>
+      <w:pPr>
+        <w:ind w:left="360" w:hanging="360"/>
+      </w:pPr>
+      <w:rPr>
+        <w:rFonts w:hint="default"/>
+      </w:rPr>
+    </w:lvl>
+    <w:lvl w:ilvl="1" w:tplc="04090019">
+      <w:start w:val="1"/>
+      <w:numFmt w:val="lowerLetter"/>
+      <w:lvlText w:val="%2."/>
+      <w:lvlJc w:val="left"/>
+      <w:pPr>
+        <w:ind w:left="1080" w:hanging="360"/>
+      </w:pPr>
+    </w:lvl>
+    <w:lvl w:ilvl="2" w:tplc="0409001B" w:tentative="1">
+      <w:start w:val="1"/>
+      <w:numFmt w:val="lowerRoman"/>
+      <w:lvlText w:val="%3."/>
+      <w:lvlJc w:val="right"/>
+      <w:pPr>
+        <w:ind w:left="1800" w:hanging="180"/>
+      </w:pPr>
+    </w:lvl>
+    <w:lvl w:ilvl="3" w:tplc="0409000F" w:tentative="1">
+      <w:start w:val="1"/>
+      <w:numFmt w:val="decimal"/>
+      <w:lvlText w:val="%4."/>
+      <w:lvlJc w:val="left"/>
+      <w:pPr>
+        <w:ind w:left="2520" w:hanging="360"/>
+      </w:pPr>
+    </w:lvl>
+    <w:lvl w:ilvl="4" w:tplc="04090019" w:tentative="1">
+      <w:start w:val="1"/>
+      <w:numFmt w:val="lowerLetter"/>
+      <w:lvlText w:val="%5."/>
+      <w:lvlJc w:val="left"/>
+      <w:pPr>
+        <w:ind w:left="3240" w:hanging="360"/>
+      </w:pPr>
+    </w:lvl>
+    <w:lvl w:ilvl="5" w:tplc="0409001B" w:tentative="1">
+      <w:start w:val="1"/>
+      <w:numFmt w:val="lowerRoman"/>
+      <w:lvlText w:val="%6."/>
+      <w:lvlJc w:val="right"/>
+      <w:pPr>
+        <w:ind w:left="3960" w:hanging="180"/>
+      </w:pPr>
+    </w:lvl>
+    <w:lvl w:ilvl="6" w:tplc="0409000F" w:tentative="1">
+      <w:start w:val="1"/>
+      <w:numFmt w:val="decimal"/>
+      <w:lvlText w:val="%7."/>
+      <w:lvlJc w:val="left"/>
+      <w:pPr>
+        <w:ind w:left="4680" w:hanging="360"/>
+      </w:pPr>
+    </w:lvl>
+    <w:lvl w:ilvl="7" w:tplc="04090019" w:tentative="1">
+      <w:start w:val="1"/>
+      <w:numFmt w:val="lowerLetter"/>
+      <w:lvlText w:val="%8."/>
+      <w:lvlJc w:val="left"/>
+      <w:pPr>
+        <w:ind w:left="5400" w:hanging="360"/>
+      </w:pPr>
+    </w:lvl>
+    <w:lvl w:ilvl="8" w:tplc="0409001B" w:tentative="1">
+      <w:start w:val="1"/>
+      <w:numFmt w:val="lowerRoman"/>
+      <w:lvlText w:val="%9."/>
+      <w:lvlJc w:val="right"/>
+      <w:pPr>
+        <w:ind w:left="6120" w:hanging="180"/>
+      </w:pPr>
+    </w:lvl>
+  </w:abstractNum>
+  <w:abstractNum w:abstractNumId="5" w15:restartNumberingAfterBreak="0">
     <w:nsid w:val="70C46B55"/>
     <w:multiLevelType w:val="multilevel"/>
     <w:tmpl w:val="A5CAB786"/>
@@ -2052,7 +2452,7 @@
       </w:rPr>
     </w:lvl>
   </w:abstractNum>
-  <w:abstractNum w:abstractNumId="2" w15:restartNumberingAfterBreak="0">
+  <w:abstractNum w:abstractNumId="6" w15:restartNumberingAfterBreak="0">
     <w:nsid w:val="7198126F"/>
     <w:multiLevelType w:val="hybridMultilevel"/>
     <w:tmpl w:val="85E6365C"/>
@@ -2143,7 +2543,96 @@
       </w:pPr>
     </w:lvl>
   </w:abstractNum>
-  <w:abstractNum w:abstractNumId="3" w15:restartNumberingAfterBreak="0">
+  <w:abstractNum w:abstractNumId="7" w15:restartNumberingAfterBreak="0">
+    <w:nsid w:val="72684F8E"/>
+    <w:multiLevelType w:val="hybridMultilevel"/>
+    <w:tmpl w:val="BCEE7A08"/>
+    <w:lvl w:ilvl="0" w:tplc="0409000F">
+      <w:start w:val="1"/>
+      <w:numFmt w:val="decimal"/>
+      <w:lvlText w:val="%1."/>
+      <w:lvlJc w:val="left"/>
+      <w:pPr>
+        <w:ind w:left="360" w:hanging="360"/>
+      </w:pPr>
+      <w:rPr>
+        <w:rFonts w:hint="default"/>
+      </w:rPr>
+    </w:lvl>
+    <w:lvl w:ilvl="1" w:tplc="04090019">
+      <w:start w:val="1"/>
+      <w:numFmt w:val="lowerLetter"/>
+      <w:lvlText w:val="%2."/>
+      <w:lvlJc w:val="left"/>
+      <w:pPr>
+        <w:ind w:left="1080" w:hanging="360"/>
+      </w:pPr>
+    </w:lvl>
+    <w:lvl w:ilvl="2" w:tplc="0409001B" w:tentative="1">
+      <w:start w:val="1"/>
+      <w:numFmt w:val="lowerRoman"/>
+      <w:lvlText w:val="%3."/>
+      <w:lvlJc w:val="right"/>
+      <w:pPr>
+        <w:ind w:left="1800" w:hanging="180"/>
+      </w:pPr>
+    </w:lvl>
+    <w:lvl w:ilvl="3" w:tplc="0409000F" w:tentative="1">
+      <w:start w:val="1"/>
+      <w:numFmt w:val="decimal"/>
+      <w:lvlText w:val="%4."/>
+      <w:lvlJc w:val="left"/>
+      <w:pPr>
+        <w:ind w:left="2520" w:hanging="360"/>
+      </w:pPr>
+    </w:lvl>
+    <w:lvl w:ilvl="4" w:tplc="04090019" w:tentative="1">
+      <w:start w:val="1"/>
+      <w:numFmt w:val="lowerLetter"/>
+      <w:lvlText w:val="%5."/>
+      <w:lvlJc w:val="left"/>
+      <w:pPr>
+        <w:ind w:left="3240" w:hanging="360"/>
+      </w:pPr>
+    </w:lvl>
+    <w:lvl w:ilvl="5" w:tplc="0409001B" w:tentative="1">
+      <w:start w:val="1"/>
+      <w:numFmt w:val="lowerRoman"/>
+      <w:lvlText w:val="%6."/>
+      <w:lvlJc w:val="right"/>
+      <w:pPr>
+        <w:ind w:left="3960" w:hanging="180"/>
+      </w:pPr>
+    </w:lvl>
+    <w:lvl w:ilvl="6" w:tplc="0409000F" w:tentative="1">
+      <w:start w:val="1"/>
+      <w:numFmt w:val="decimal"/>
+      <w:lvlText w:val="%7."/>
+      <w:lvlJc w:val="left"/>
+      <w:pPr>
+        <w:ind w:left="4680" w:hanging="360"/>
+      </w:pPr>
+    </w:lvl>
+    <w:lvl w:ilvl="7" w:tplc="04090019" w:tentative="1">
+      <w:start w:val="1"/>
+      <w:numFmt w:val="lowerLetter"/>
+      <w:lvlText w:val="%8."/>
+      <w:lvlJc w:val="left"/>
+      <w:pPr>
+        <w:ind w:left="5400" w:hanging="360"/>
+      </w:pPr>
+    </w:lvl>
+    <w:lvl w:ilvl="8" w:tplc="0409001B" w:tentative="1">
+      <w:start w:val="1"/>
+      <w:numFmt w:val="lowerRoman"/>
+      <w:lvlText w:val="%9."/>
+      <w:lvlJc w:val="right"/>
+      <w:pPr>
+        <w:ind w:left="6120" w:hanging="180"/>
+      </w:pPr>
+    </w:lvl>
+  </w:abstractNum>
+  <w:abstractNum w:abstractNumId="8" w15:restartNumberingAfterBreak="0">
     <w:nsid w:val="754A740F"/>
     <w:multiLevelType w:val="hybridMultilevel"/>
     <w:tmpl w:val="BCEE7A08"/>
@@ -2232,7 +2721,7 @@
       </w:pPr>
     </w:lvl>
   </w:abstractNum>
-  <w:abstractNum w:abstractNumId="4" w15:restartNumberingAfterBreak="0">
+  <w:abstractNum w:abstractNumId="9" w15:restartNumberingAfterBreak="0">
     <w:nsid w:val="7E724289"/>
     <w:multiLevelType w:val="hybridMultilevel"/>
     <w:tmpl w:val="F9FA9DC8"/>
@@ -2319,19 +2808,34 @@
     </w:lvl>
   </w:abstractNum>
   <w:num w:numId="1">
-    <w:abstractNumId w:val="2"/>
+    <w:abstractNumId w:val="6"/>
   </w:num>
   <w:num w:numId="2">
-    <w:abstractNumId w:val="1"/>
+    <w:abstractNumId w:val="5"/>
   </w:num>
   <w:num w:numId="3">
     <w:abstractNumId w:val="0"/>
   </w:num>
   <w:num w:numId="4">
+    <w:abstractNumId w:val="8"/>
+  </w:num>
+  <w:num w:numId="5">
+    <w:abstractNumId w:val="9"/>
+  </w:num>
+  <w:num w:numId="6">
+    <w:abstractNumId w:val="1"/>
+  </w:num>
+  <w:num w:numId="7">
+    <w:abstractNumId w:val="2"/>
+  </w:num>
+  <w:num w:numId="8">
+    <w:abstractNumId w:val="4"/>
+  </w:num>
+  <w:num w:numId="9">
     <w:abstractNumId w:val="3"/>
   </w:num>
-  <w:num w:numId="5">
-    <w:abstractNumId w:val="4"/>
+  <w:num w:numId="10">
+    <w:abstractNumId w:val="7"/>
   </w:num>
 </w:numbering>
 </file>
